--- a/Documents/09_総括ダイヤグラム/提出用/6.0 そのほか.docx
+++ b/Documents/09_総括ダイヤグラム/提出用/6.0 そのほか.docx
@@ -6,7 +6,6 @@
       <w:pPr>
         <w:jc w:val="center"/>
         <w:rPr>
-          <w:rFonts w:hint="eastAsia"/>
           <w:sz w:val="28"/>
           <w:szCs w:val="28"/>
         </w:rPr>
@@ -127,9 +126,6 @@
                           <w:p>
                             <w:pPr>
                               <w:jc w:val="center"/>
-                              <w:rPr>
-                                <w:rFonts w:hint="eastAsia"/>
-                              </w:rPr>
                             </w:pPr>
                             <w:r>
                               <w:rPr>
@@ -368,9 +364,6 @@
                           <w:p>
                             <w:pPr>
                               <w:jc w:val="center"/>
-                              <w:rPr>
-                                <w:rFonts w:hint="eastAsia"/>
-                              </w:rPr>
                             </w:pPr>
                             <w:r>
                               <w:rPr>
@@ -569,9 +562,6 @@
                             <w:p>
                               <w:pPr>
                                 <w:jc w:val="center"/>
-                                <w:rPr>
-                                  <w:rFonts w:hint="eastAsia"/>
-                                </w:rPr>
                               </w:pPr>
                               <w:r>
                                 <w:rPr>
@@ -631,9 +621,6 @@
                             <w:p>
                               <w:pPr>
                                 <w:jc w:val="left"/>
-                                <w:rPr>
-                                  <w:rFonts w:hint="eastAsia"/>
-                                </w:rPr>
                               </w:pPr>
                               <w:r>
                                 <w:rPr>
@@ -718,7 +705,6 @@
           <w:tab w:val="left" w:pos="3635"/>
         </w:tabs>
         <w:rPr>
-          <w:rFonts w:hint="eastAsia"/>
           <w:sz w:val="28"/>
           <w:szCs w:val="28"/>
         </w:rPr>
@@ -797,9 +783,6 @@
                           <w:p>
                             <w:pPr>
                               <w:jc w:val="center"/>
-                              <w:rPr>
-                                <w:rFonts w:hint="eastAsia"/>
-                              </w:rPr>
                             </w:pPr>
                             <w:r>
                               <w:rPr>
@@ -925,9 +908,6 @@
                           <w:p>
                             <w:pPr>
                               <w:jc w:val="center"/>
-                              <w:rPr>
-                                <w:rFonts w:hint="eastAsia"/>
-                              </w:rPr>
                             </w:pPr>
                             <w:r>
                               <w:rPr>
@@ -1168,7 +1148,6 @@
       <w:pPr>
         <w:jc w:val="left"/>
         <w:rPr>
-          <w:rFonts w:hint="eastAsia"/>
           <w:sz w:val="28"/>
           <w:szCs w:val="28"/>
         </w:rPr>
@@ -1247,9 +1226,6 @@
                           <w:p>
                             <w:pPr>
                               <w:jc w:val="center"/>
-                              <w:rPr>
-                                <w:rFonts w:hint="eastAsia"/>
-                              </w:rPr>
                             </w:pPr>
                             <w:r>
                               <w:rPr>
@@ -1303,6 +1279,7 @@
       </w:r>
       <w:r>
         <w:rPr>
+          <w:noProof/>
           <w:sz w:val="28"/>
           <w:szCs w:val="28"/>
         </w:rPr>
@@ -1454,9 +1431,6 @@
                           <w:p>
                             <w:pPr>
                               <w:jc w:val="center"/>
-                              <w:rPr>
-                                <w:rFonts w:hint="eastAsia"/>
-                              </w:rPr>
                             </w:pPr>
                             <w:r>
                               <w:rPr>
@@ -1524,7 +1498,6 @@
       <w:pPr>
         <w:jc w:val="left"/>
         <w:rPr>
-          <w:rFonts w:hint="eastAsia"/>
           <w:sz w:val="28"/>
           <w:szCs w:val="28"/>
         </w:rPr>
@@ -1603,9 +1576,6 @@
                           <w:p>
                             <w:pPr>
                               <w:jc w:val="center"/>
-                              <w:rPr>
-                                <w:rFonts w:hint="eastAsia"/>
-                              </w:rPr>
                             </w:pPr>
                             <w:r>
                               <w:rPr>
@@ -1660,6 +1630,7 @@
       <w:r>
         <w:rPr>
           <w:rFonts w:hint="eastAsia"/>
+          <w:noProof/>
           <w:sz w:val="28"/>
           <w:szCs w:val="28"/>
         </w:rPr>
@@ -1730,21 +1701,12 @@
                           <w:p>
                             <w:pPr>
                               <w:jc w:val="center"/>
-                              <w:rPr>
-                                <w:rFonts w:hint="eastAsia"/>
-                              </w:rPr>
                             </w:pPr>
                             <w:r>
                               <w:rPr>
                                 <w:rFonts w:hint="eastAsia"/>
                               </w:rPr>
-                              <w:t>返信</w:t>
-                            </w:r>
-                            <w:r>
-                              <w:rPr>
-                                <w:rFonts w:hint="eastAsia"/>
-                              </w:rPr>
-                              <w:t>フォーム</w:t>
+                              <w:t>返信フォーム</w:t>
                             </w:r>
                           </w:p>
                         </w:txbxContent>
@@ -1964,9 +1926,6 @@
                             <w:p>
                               <w:pPr>
                                 <w:jc w:val="center"/>
-                                <w:rPr>
-                                  <w:rFonts w:hint="eastAsia"/>
-                                </w:rPr>
                               </w:pPr>
                               <w:r>
                                 <w:rPr>
@@ -1975,10 +1934,7 @@
                                 <w:t>6</w:t>
                               </w:r>
                               <w:r>
-                                <w:t>.</w:t>
-                              </w:r>
-                              <w:r>
-                                <w:t>2</w:t>
+                                <w:t>.2</w:t>
                               </w:r>
                             </w:p>
                           </w:txbxContent>
@@ -2029,9 +1985,6 @@
                             <w:p>
                               <w:pPr>
                                 <w:jc w:val="left"/>
-                                <w:rPr>
-                                  <w:rFonts w:hint="eastAsia"/>
-                                </w:rPr>
                               </w:pPr>
                               <w:r>
                                 <w:rPr>
@@ -2293,7 +2246,6 @@
       <w:pPr>
         <w:jc w:val="left"/>
         <w:rPr>
-          <w:rFonts w:hint="eastAsia"/>
           <w:sz w:val="28"/>
           <w:szCs w:val="28"/>
         </w:rPr>
@@ -2303,7 +2255,6 @@
       <w:pPr>
         <w:jc w:val="left"/>
         <w:rPr>
-          <w:rFonts w:hint="eastAsia"/>
           <w:sz w:val="28"/>
           <w:szCs w:val="28"/>
         </w:rPr>
@@ -2382,9 +2333,6 @@
                           <w:p>
                             <w:pPr>
                               <w:jc w:val="center"/>
-                              <w:rPr>
-                                <w:rFonts w:hint="eastAsia"/>
-                              </w:rPr>
                             </w:pPr>
                             <w:r>
                               <w:rPr>
@@ -2510,9 +2458,6 @@
                           <w:p>
                             <w:pPr>
                               <w:jc w:val="center"/>
-                              <w:rPr>
-                                <w:rFonts w:hint="eastAsia"/>
-                              </w:rPr>
                             </w:pPr>
                             <w:r>
                               <w:rPr>
@@ -2718,14 +2663,11 @@
           </wp:anchor>
         </w:drawing>
       </w:r>
-      <w:bookmarkStart w:id="0" w:name="_GoBack"/>
-      <w:bookmarkEnd w:id="0"/>
     </w:p>
     <w:p>
       <w:pPr>
         <w:jc w:val="left"/>
         <w:rPr>
-          <w:rFonts w:hint="eastAsia"/>
           <w:sz w:val="28"/>
           <w:szCs w:val="28"/>
         </w:rPr>
@@ -2804,9 +2746,6 @@
                           <w:p>
                             <w:pPr>
                               <w:jc w:val="center"/>
-                              <w:rPr>
-                                <w:rFonts w:hint="eastAsia"/>
-                              </w:rPr>
                             </w:pPr>
                             <w:r>
                               <w:rPr>
@@ -2932,9 +2871,6 @@
                           <w:p>
                             <w:pPr>
                               <w:jc w:val="center"/>
-                              <w:rPr>
-                                <w:rFonts w:hint="eastAsia"/>
-                              </w:rPr>
                             </w:pPr>
                             <w:r>
                               <w:rPr>
@@ -3242,9 +3178,6 @@
                             <w:p>
                               <w:pPr>
                                 <w:jc w:val="center"/>
-                                <w:rPr>
-                                  <w:rFonts w:hint="eastAsia"/>
-                                </w:rPr>
                               </w:pPr>
                               <w:r>
                                 <w:rPr>
@@ -3253,10 +3186,7 @@
                                 <w:t>6</w:t>
                               </w:r>
                               <w:r>
-                                <w:t>.</w:t>
-                              </w:r>
-                              <w:r>
-                                <w:t>3</w:t>
+                                <w:t>.3</w:t>
                               </w:r>
                             </w:p>
                           </w:txbxContent>
@@ -3307,9 +3237,6 @@
                             <w:p>
                               <w:pPr>
                                 <w:jc w:val="left"/>
-                                <w:rPr>
-                                  <w:rFonts w:hint="eastAsia"/>
-                                </w:rPr>
                               </w:pPr>
                               <w:r>
                                 <w:rPr>
@@ -3396,7 +3323,6 @@
       <w:pPr>
         <w:jc w:val="left"/>
         <w:rPr>
-          <w:rFonts w:hint="eastAsia"/>
           <w:sz w:val="28"/>
           <w:szCs w:val="28"/>
         </w:rPr>
@@ -3406,13 +3332,13 @@
       <w:pPr>
         <w:jc w:val="left"/>
         <w:rPr>
-          <w:rFonts w:hint="eastAsia"/>
           <w:sz w:val="28"/>
           <w:szCs w:val="28"/>
         </w:rPr>
       </w:pPr>
       <w:r>
         <w:rPr>
+          <w:noProof/>
           <w:sz w:val="28"/>
           <w:szCs w:val="28"/>
         </w:rPr>
@@ -3482,6 +3408,7 @@
       <w:r>
         <w:rPr>
           <w:rFonts w:hint="eastAsia"/>
+          <w:noProof/>
           <w:sz w:val="28"/>
           <w:szCs w:val="28"/>
         </w:rPr>
@@ -3568,6 +3495,7 @@
       <w:r>
         <w:rPr>
           <w:rFonts w:hint="eastAsia"/>
+          <w:noProof/>
           <w:sz w:val="28"/>
           <w:szCs w:val="28"/>
         </w:rPr>
@@ -3638,9 +3566,6 @@
                           <w:p>
                             <w:pPr>
                               <w:jc w:val="center"/>
-                              <w:rPr>
-                                <w:rFonts w:hint="eastAsia"/>
-                              </w:rPr>
                             </w:pPr>
                             <w:r>
                               <w:rPr>
@@ -3695,6 +3620,7 @@
       <w:r>
         <w:rPr>
           <w:rFonts w:hint="eastAsia"/>
+          <w:noProof/>
           <w:sz w:val="28"/>
           <w:szCs w:val="28"/>
         </w:rPr>
@@ -3765,9 +3691,6 @@
                           <w:p>
                             <w:pPr>
                               <w:jc w:val="center"/>
-                              <w:rPr>
-                                <w:rFonts w:hint="eastAsia"/>
-                              </w:rPr>
                             </w:pPr>
                             <w:r>
                               <w:rPr>
@@ -3824,7 +3747,6 @@
       <w:pPr>
         <w:jc w:val="left"/>
         <w:rPr>
-          <w:rFonts w:hint="eastAsia"/>
           <w:sz w:val="28"/>
           <w:szCs w:val="28"/>
         </w:rPr>
@@ -3832,6 +3754,7 @@
       <w:r>
         <w:rPr>
           <w:rFonts w:hint="eastAsia"/>
+          <w:noProof/>
           <w:sz w:val="28"/>
           <w:szCs w:val="28"/>
         </w:rPr>
@@ -3902,9 +3825,6 @@
                           <w:p>
                             <w:pPr>
                               <w:jc w:val="center"/>
-                              <w:rPr>
-                                <w:rFonts w:hint="eastAsia"/>
-                              </w:rPr>
                             </w:pPr>
                             <w:r>
                               <w:rPr>
@@ -3959,6 +3879,7 @@
       <w:r>
         <w:rPr>
           <w:rFonts w:hint="eastAsia"/>
+          <w:noProof/>
           <w:sz w:val="28"/>
           <w:szCs w:val="28"/>
         </w:rPr>
@@ -4029,9 +3950,6 @@
                           <w:p>
                             <w:pPr>
                               <w:jc w:val="center"/>
-                              <w:rPr>
-                                <w:rFonts w:hint="eastAsia"/>
-                              </w:rPr>
                             </w:pPr>
                             <w:r>
                               <w:rPr>
@@ -4086,6 +4004,7 @@
       <w:r>
         <w:rPr>
           <w:rFonts w:hint="eastAsia"/>
+          <w:noProof/>
           <w:sz w:val="28"/>
           <w:szCs w:val="28"/>
         </w:rPr>
@@ -4173,6 +4092,7 @@
       <w:r>
         <w:rPr>
           <w:rFonts w:hint="eastAsia"/>
+          <w:noProof/>
           <w:sz w:val="28"/>
           <w:szCs w:val="28"/>
         </w:rPr>
@@ -4337,9 +4257,6 @@
                             <w:p>
                               <w:pPr>
                                 <w:jc w:val="center"/>
-                                <w:rPr>
-                                  <w:rFonts w:hint="eastAsia"/>
-                                </w:rPr>
                               </w:pPr>
                               <w:r>
                                 <w:rPr>
@@ -4402,9 +4319,6 @@
                             <w:p>
                               <w:pPr>
                                 <w:jc w:val="left"/>
-                                <w:rPr>
-                                  <w:rFonts w:hint="eastAsia"/>
-                                </w:rPr>
                               </w:pPr>
                               <w:r>
                                 <w:rPr>
@@ -4491,15 +4405,18 @@
       <w:pPr>
         <w:jc w:val="left"/>
         <w:rPr>
-          <w:rFonts w:hint="eastAsia"/>
           <w:sz w:val="28"/>
           <w:szCs w:val="28"/>
         </w:rPr>
       </w:pPr>
     </w:p>
     <w:sectPr>
-      <w:headerReference w:type="default" r:id="rId7"/>
-      <w:footerReference w:type="default" r:id="rId8"/>
+      <w:headerReference w:type="even" r:id="rId7"/>
+      <w:headerReference w:type="default" r:id="rId8"/>
+      <w:footerReference w:type="even" r:id="rId9"/>
+      <w:footerReference w:type="default" r:id="rId10"/>
+      <w:headerReference w:type="first" r:id="rId11"/>
+      <w:footerReference w:type="first" r:id="rId12"/>
       <w:pgSz w:w="16838" w:h="11906" w:orient="landscape" w:code="9"/>
       <w:pgMar w:top="2336" w:right="818" w:bottom="876" w:left="905" w:header="570" w:footer="495" w:gutter="0"/>
       <w:cols w:space="425"/>
@@ -4539,155 +4456,39 @@
   <w:p>
     <w:pPr>
       <w:pStyle w:val="a4"/>
+    </w:pPr>
+  </w:p>
+</w:ftr>
+</file>
+
+<file path=word/footer2.xml><?xml version="1.0" encoding="utf-8"?>
+<w:ftr xmlns:wpc="http://schemas.microsoft.com/office/word/2010/wordprocessingCanvas" xmlns:cx="http://schemas.microsoft.com/office/drawing/2014/chartex" xmlns:mc="http://schemas.openxmlformats.org/markup-compatibility/2006" xmlns:o="urn:schemas-microsoft-com:office:office" xmlns:r="http://schemas.openxmlformats.org/officeDocument/2006/relationships" xmlns:m="http://schemas.openxmlformats.org/officeDocument/2006/math" xmlns:v="urn:schemas-microsoft-com:vml" xmlns:wp14="http://schemas.microsoft.com/office/word/2010/wordprocessingDrawing" xmlns:wp="http://schemas.openxmlformats.org/drawingml/2006/wordprocessingDrawing" xmlns:w10="urn:schemas-microsoft-com:office:word" xmlns:w="http://schemas.openxmlformats.org/wordprocessingml/2006/main" xmlns:w14="http://schemas.microsoft.com/office/word/2010/wordml" xmlns:w15="http://schemas.microsoft.com/office/word/2012/wordml" xmlns:w16se="http://schemas.microsoft.com/office/word/2015/wordml/symex" xmlns:wpg="http://schemas.microsoft.com/office/word/2010/wordprocessingGroup" xmlns:wpi="http://schemas.microsoft.com/office/word/2010/wordprocessingInk" xmlns:wne="http://schemas.microsoft.com/office/word/2006/wordml" xmlns:wps="http://schemas.microsoft.com/office/word/2010/wordprocessingShape" mc:Ignorable="w14 w15 w16se wp14">
+  <w:p>
+    <w:pPr>
+      <w:pStyle w:val="a4"/>
       <w:jc w:val="right"/>
-      <w:rPr>
-        <w:rFonts w:hint="eastAsia"/>
-      </w:rPr>
     </w:pPr>
+    <w:bookmarkStart w:id="0" w:name="_GoBack"/>
+    <w:bookmarkEnd w:id="0"/>
     <w:r>
-      <w:rPr>
-        <w:rFonts w:hint="eastAsia"/>
-        <w:noProof/>
-      </w:rPr>
-      <mc:AlternateContent>
-        <mc:Choice Requires="wps">
-          <w:drawing>
-            <wp:anchor distT="0" distB="0" distL="114300" distR="114300" simplePos="0" relativeHeight="251657216" behindDoc="0" locked="0" layoutInCell="1" allowOverlap="1">
-              <wp:simplePos x="0" y="0"/>
-              <wp:positionH relativeFrom="column">
-                <wp:posOffset>-17780</wp:posOffset>
-              </wp:positionH>
-              <wp:positionV relativeFrom="paragraph">
-                <wp:posOffset>-26035</wp:posOffset>
-              </wp:positionV>
-              <wp:extent cx="3647440" cy="200660"/>
-              <wp:effectExtent l="4445" t="0" r="0" b="635"/>
-              <wp:wrapNone/>
-              <wp:docPr id="1" name="Text Box 54"/>
-              <wp:cNvGraphicFramePr>
-                <a:graphicFrameLocks xmlns:a="http://schemas.openxmlformats.org/drawingml/2006/main"/>
-              </wp:cNvGraphicFramePr>
-              <a:graphic xmlns:a="http://schemas.openxmlformats.org/drawingml/2006/main">
-                <a:graphicData uri="http://schemas.microsoft.com/office/word/2010/wordprocessingShape">
-                  <wps:wsp>
-                    <wps:cNvSpPr txBox="1">
-                      <a:spLocks noChangeArrowheads="1"/>
-                    </wps:cNvSpPr>
-                    <wps:spPr bwMode="auto">
-                      <a:xfrm>
-                        <a:off x="0" y="0"/>
-                        <a:ext cx="3647440" cy="200660"/>
-                      </a:xfrm>
-                      <a:prstGeom prst="rect">
-                        <a:avLst/>
-                      </a:prstGeom>
-                      <a:noFill/>
-                      <a:ln>
-                        <a:noFill/>
-                      </a:ln>
-                      <a:effectLst/>
-                      <a:extLst>
-                        <a:ext uri="{909E8E84-426E-40DD-AFC4-6F175D3DCCD1}">
-                          <a14:hiddenFill xmlns:a14="http://schemas.microsoft.com/office/drawing/2010/main">
-                            <a:solidFill>
-                              <a:srgbClr val="CC99FF"/>
-                            </a:solidFill>
-                          </a14:hiddenFill>
-                        </a:ext>
-                        <a:ext uri="{91240B29-F687-4F45-9708-019B960494DF}">
-                          <a14:hiddenLine xmlns:a14="http://schemas.microsoft.com/office/drawing/2010/main" w="9525" algn="ctr">
-                            <a:solidFill>
-                              <a:srgbClr val="000000"/>
-                            </a:solidFill>
-                            <a:miter lim="800000"/>
-                            <a:headEnd/>
-                            <a:tailEnd/>
-                          </a14:hiddenLine>
-                        </a:ext>
-                        <a:ext uri="{AF507438-7753-43E0-B8FC-AC1667EBCBE1}">
-                          <a14:hiddenEffects xmlns:a14="http://schemas.microsoft.com/office/drawing/2010/main">
-                            <a:effectLst/>
-                          </a14:hiddenEffects>
-                        </a:ext>
-                      </a:extLst>
-                    </wps:spPr>
-                    <wps:txbx>
-                      <w:txbxContent>
-                        <w:p>
-                          <w:fldSimple w:instr=" FILENAME  ">
-                            <w:r>
-                              <w:rPr>
-                                <w:rFonts w:hint="eastAsia"/>
-                                <w:noProof/>
-                              </w:rPr>
-                              <w:t>文書</w:t>
-                            </w:r>
-                            <w:r>
-                              <w:rPr>
-                                <w:rFonts w:hint="eastAsia"/>
-                                <w:noProof/>
-                              </w:rPr>
-                              <w:t xml:space="preserve"> 1</w:t>
-                            </w:r>
-                          </w:fldSimple>
-                        </w:p>
-                      </w:txbxContent>
-                    </wps:txbx>
-                    <wps:bodyPr rot="0" vert="horz" wrap="square" lIns="0" tIns="0" rIns="0" bIns="0" anchor="t" anchorCtr="0" upright="1">
-                      <a:noAutofit/>
-                    </wps:bodyPr>
-                  </wps:wsp>
-                </a:graphicData>
-              </a:graphic>
-              <wp14:sizeRelH relativeFrom="page">
-                <wp14:pctWidth>0</wp14:pctWidth>
-              </wp14:sizeRelH>
-              <wp14:sizeRelV relativeFrom="page">
-                <wp14:pctHeight>0</wp14:pctHeight>
-              </wp14:sizeRelV>
-            </wp:anchor>
-          </w:drawing>
-        </mc:Choice>
-        <mc:Fallback>
-          <w:pict>
-            <v:shapetype id="_x0000_t202" coordsize="21600,21600" o:spt="202" path="m,l,21600r21600,l21600,xe">
-              <v:stroke joinstyle="miter"/>
-              <v:path gradientshapeok="t" o:connecttype="rect"/>
-            </v:shapetype>
-            <v:shape id="Text Box 54" o:spid="_x0000_s1100" type="#_x0000_t202" style="position:absolute;left:0;text-align:left;margin-left:-1.4pt;margin-top:-2.05pt;width:287.2pt;height:15.8pt;z-index:251657216;visibility:visible;mso-wrap-style:square;mso-width-percent:0;mso-height-percent:0;mso-wrap-distance-left:9pt;mso-wrap-distance-top:0;mso-wrap-distance-right:9pt;mso-wrap-distance-bottom:0;mso-position-horizontal:absolute;mso-position-horizontal-relative:text;mso-position-vertical:absolute;mso-position-vertical-relative:text;mso-width-percent:0;mso-height-percent:0;mso-width-relative:page;mso-height-relative:page;v-text-anchor:top" o:gfxdata="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" filled="f" fillcolor="#c9f" stroked="f">
-              <v:textbox inset="0,0,0,0">
-                <w:txbxContent>
-                  <w:p>
-                    <w:fldSimple w:instr=" FILENAME  ">
-                      <w:r>
-                        <w:rPr>
-                          <w:rFonts w:hint="eastAsia"/>
-                          <w:noProof/>
-                        </w:rPr>
-                        <w:t>文書</w:t>
-                      </w:r>
-                      <w:r>
-                        <w:rPr>
-                          <w:rFonts w:hint="eastAsia"/>
-                          <w:noProof/>
-                        </w:rPr>
-                        <w:t xml:space="preserve"> 1</w:t>
-                      </w:r>
-                    </w:fldSimple>
-                  </w:p>
-                </w:txbxContent>
-              </v:textbox>
-            </v:shape>
-          </w:pict>
-        </mc:Fallback>
-      </mc:AlternateContent>
+      <w:t>IH-13A-805 4</w:t>
     </w:r>
     <w:r>
       <w:rPr>
         <w:rFonts w:hint="eastAsia"/>
       </w:rPr>
-      <w:t>大阪システム開発部　開発第１課　第１係</w:t>
+      <w:t>班</w:t>
     </w:r>
+  </w:p>
+</w:ftr>
+</file>
+
+<file path=word/footer3.xml><?xml version="1.0" encoding="utf-8"?>
+<w:ftr xmlns:wpc="http://schemas.microsoft.com/office/word/2010/wordprocessingCanvas" xmlns:cx="http://schemas.microsoft.com/office/drawing/2014/chartex" xmlns:mc="http://schemas.openxmlformats.org/markup-compatibility/2006" xmlns:o="urn:schemas-microsoft-com:office:office" xmlns:r="http://schemas.openxmlformats.org/officeDocument/2006/relationships" xmlns:m="http://schemas.openxmlformats.org/officeDocument/2006/math" xmlns:v="urn:schemas-microsoft-com:vml" xmlns:wp14="http://schemas.microsoft.com/office/word/2010/wordprocessingDrawing" xmlns:wp="http://schemas.openxmlformats.org/drawingml/2006/wordprocessingDrawing" xmlns:w10="urn:schemas-microsoft-com:office:word" xmlns:w="http://schemas.openxmlformats.org/wordprocessingml/2006/main" xmlns:w14="http://schemas.microsoft.com/office/word/2010/wordml" xmlns:w15="http://schemas.microsoft.com/office/word/2012/wordml" xmlns:w16se="http://schemas.microsoft.com/office/word/2015/wordml/symex" xmlns:wpg="http://schemas.microsoft.com/office/word/2010/wordprocessingGroup" xmlns:wpi="http://schemas.microsoft.com/office/word/2010/wordprocessingInk" xmlns:wne="http://schemas.microsoft.com/office/word/2006/wordml" xmlns:wps="http://schemas.microsoft.com/office/word/2010/wordprocessingShape" mc:Ignorable="w14 w15 w16se wp14">
+  <w:p>
+    <w:pPr>
+      <w:pStyle w:val="a4"/>
+    </w:pPr>
   </w:p>
 </w:ftr>
 </file>
@@ -4722,9 +4523,16 @@
   <w:p>
     <w:pPr>
       <w:pStyle w:val="a3"/>
-      <w:rPr>
-        <w:rFonts w:hint="eastAsia"/>
-      </w:rPr>
+    </w:pPr>
+  </w:p>
+</w:hdr>
+</file>
+
+<file path=word/header2.xml><?xml version="1.0" encoding="utf-8"?>
+<w:hdr xmlns:wpc="http://schemas.microsoft.com/office/word/2010/wordprocessingCanvas" xmlns:cx="http://schemas.microsoft.com/office/drawing/2014/chartex" xmlns:mc="http://schemas.openxmlformats.org/markup-compatibility/2006" xmlns:o="urn:schemas-microsoft-com:office:office" xmlns:r="http://schemas.openxmlformats.org/officeDocument/2006/relationships" xmlns:m="http://schemas.openxmlformats.org/officeDocument/2006/math" xmlns:v="urn:schemas-microsoft-com:vml" xmlns:wp14="http://schemas.microsoft.com/office/word/2010/wordprocessingDrawing" xmlns:wp="http://schemas.openxmlformats.org/drawingml/2006/wordprocessingDrawing" xmlns:w10="urn:schemas-microsoft-com:office:word" xmlns:w="http://schemas.openxmlformats.org/wordprocessingml/2006/main" xmlns:w14="http://schemas.microsoft.com/office/word/2010/wordml" xmlns:w15="http://schemas.microsoft.com/office/word/2012/wordml" xmlns:w16se="http://schemas.microsoft.com/office/word/2015/wordml/symex" xmlns:wpg="http://schemas.microsoft.com/office/word/2010/wordprocessingGroup" xmlns:wpi="http://schemas.microsoft.com/office/word/2010/wordprocessingInk" xmlns:wne="http://schemas.microsoft.com/office/word/2006/wordml" xmlns:wps="http://schemas.microsoft.com/office/word/2010/wordprocessingShape" mc:Ignorable="w14 w15 w16se wp14">
+  <w:p>
+    <w:pPr>
+      <w:pStyle w:val="a3"/>
     </w:pPr>
     <w:r>
       <w:rPr>
@@ -4860,9 +4668,6 @@
                                 <w:p>
                                   <w:pPr>
                                     <w:jc w:val="center"/>
-                                    <w:rPr>
-                                      <w:rFonts w:hint="eastAsia"/>
-                                    </w:rPr>
                                   </w:pPr>
                                   <w:r>
                                     <w:rPr>
@@ -4948,11 +4753,6 @@
                             <wps:txbx>
                               <w:txbxContent>
                                 <w:p>
-                                  <w:pPr>
-                                    <w:rPr>
-                                      <w:rFonts w:hint="eastAsia"/>
-                                    </w:rPr>
-                                  </w:pPr>
                                   <w:r>
                                     <w:rPr>
                                       <w:rFonts w:hint="eastAsia"/>
@@ -5039,9 +4839,6 @@
                                 <w:p>
                                   <w:pPr>
                                     <w:jc w:val="center"/>
-                                    <w:rPr>
-                                      <w:rFonts w:hint="eastAsia"/>
-                                    </w:rPr>
                                   </w:pPr>
                                   <w:r>
                                     <w:rPr>
@@ -5100,7 +4897,6 @@
                             <w:p>
                               <w:pPr>
                                 <w:rPr>
-                                  <w:rFonts w:hint="eastAsia"/>
                                   <w:b/>
                                   <w:sz w:val="40"/>
                                   <w:szCs w:val="40"/>
@@ -5153,7 +4949,6 @@
                               <w:pPr>
                                 <w:jc w:val="center"/>
                                 <w:rPr>
-                                  <w:rFonts w:hint="eastAsia"/>
                                   <w:b/>
                                   <w:sz w:val="24"/>
                                 </w:rPr>
@@ -5204,7 +4999,6 @@
                               <w:pPr>
                                 <w:jc w:val="left"/>
                                 <w:rPr>
-                                  <w:rFonts w:hint="eastAsia"/>
                                   <w:sz w:val="22"/>
                                 </w:rPr>
                               </w:pPr>
@@ -5267,7 +5061,6 @@
                               <w:pPr>
                                 <w:jc w:val="center"/>
                                 <w:rPr>
-                                  <w:rFonts w:hint="eastAsia"/>
                                   <w:b/>
                                   <w:sz w:val="24"/>
                                 </w:rPr>
@@ -5350,7 +5143,6 @@
                               <w:pPr>
                                 <w:jc w:val="left"/>
                                 <w:rPr>
-                                  <w:rFonts w:hint="eastAsia"/>
                                   <w:sz w:val="24"/>
                                 </w:rPr>
                               </w:pPr>
@@ -5472,7 +5264,6 @@
                                   <w:pPr>
                                     <w:jc w:val="center"/>
                                     <w:rPr>
-                                      <w:rFonts w:hint="eastAsia"/>
                                       <w:b/>
                                     </w:rPr>
                                   </w:pPr>
@@ -5720,7 +5511,6 @@
                                   <w:pPr>
                                     <w:jc w:val="center"/>
                                     <w:rPr>
-                                      <w:rFonts w:hint="eastAsia"/>
                                       <w:b/>
                                     </w:rPr>
                                   </w:pPr>
@@ -5875,7 +5665,6 @@
                                   <w:pPr>
                                     <w:jc w:val="center"/>
                                     <w:rPr>
-                                      <w:rFonts w:hint="eastAsia"/>
                                       <w:b/>
                                     </w:rPr>
                                   </w:pPr>
@@ -6082,7 +5871,6 @@
                                   <w:pPr>
                                     <w:jc w:val="center"/>
                                     <w:rPr>
-                                      <w:rFonts w:hint="eastAsia"/>
                                       <w:b/>
                                     </w:rPr>
                                   </w:pPr>
@@ -6410,7 +6198,6 @@
                                 <w:pPr>
                                   <w:jc w:val="center"/>
                                   <w:rPr>
-                                    <w:rFonts w:hint="eastAsia"/>
                                     <w:sz w:val="28"/>
                                     <w:szCs w:val="28"/>
                                   </w:rPr>
@@ -6547,7 +6334,6 @@
                                 <w:pPr>
                                   <w:jc w:val="center"/>
                                   <w:rPr>
-                                    <w:rFonts w:hint="eastAsia"/>
                                     <w:sz w:val="28"/>
                                     <w:szCs w:val="28"/>
                                   </w:rPr>
@@ -6684,7 +6470,6 @@
                                 <w:pPr>
                                   <w:jc w:val="center"/>
                                   <w:rPr>
-                                    <w:rFonts w:hint="eastAsia"/>
                                     <w:sz w:val="28"/>
                                     <w:szCs w:val="28"/>
                                   </w:rPr>
@@ -6745,9 +6530,6 @@
                           <w:p>
                             <w:pPr>
                               <w:jc w:val="center"/>
-                              <w:rPr>
-                                <w:rFonts w:hint="eastAsia"/>
-                              </w:rPr>
                             </w:pPr>
                             <w:r>
                               <w:rPr>
@@ -6768,11 +6550,6 @@
                       <v:textbox inset="5.85pt,.7pt,5.85pt,.7pt">
                         <w:txbxContent>
                           <w:p>
-                            <w:pPr>
-                              <w:rPr>
-                                <w:rFonts w:hint="eastAsia"/>
-                              </w:rPr>
-                            </w:pPr>
                             <w:r>
                               <w:rPr>
                                 <w:rFonts w:hint="eastAsia"/>
@@ -6794,9 +6571,6 @@
                           <w:p>
                             <w:pPr>
                               <w:jc w:val="center"/>
-                              <w:rPr>
-                                <w:rFonts w:hint="eastAsia"/>
-                              </w:rPr>
                             </w:pPr>
                             <w:r>
                               <w:rPr>
@@ -6816,7 +6590,6 @@
                       <w:p>
                         <w:pPr>
                           <w:rPr>
-                            <w:rFonts w:hint="eastAsia"/>
                             <w:b/>
                             <w:sz w:val="40"/>
                             <w:szCs w:val="40"/>
@@ -6842,7 +6615,6 @@
                         <w:pPr>
                           <w:jc w:val="center"/>
                           <w:rPr>
-                            <w:rFonts w:hint="eastAsia"/>
                             <w:b/>
                             <w:sz w:val="24"/>
                           </w:rPr>
@@ -6866,7 +6638,6 @@
                         <w:pPr>
                           <w:jc w:val="left"/>
                           <w:rPr>
-                            <w:rFonts w:hint="eastAsia"/>
                             <w:sz w:val="22"/>
                           </w:rPr>
                         </w:pPr>
@@ -6902,7 +6673,6 @@
                         <w:pPr>
                           <w:jc w:val="center"/>
                           <w:rPr>
-                            <w:rFonts w:hint="eastAsia"/>
                             <w:b/>
                             <w:sz w:val="24"/>
                           </w:rPr>
@@ -6958,7 +6728,6 @@
                         <w:pPr>
                           <w:jc w:val="left"/>
                           <w:rPr>
-                            <w:rFonts w:hint="eastAsia"/>
                             <w:sz w:val="24"/>
                           </w:rPr>
                         </w:pPr>
@@ -7002,7 +6771,6 @@
                             <w:pPr>
                               <w:jc w:val="center"/>
                               <w:rPr>
-                                <w:rFonts w:hint="eastAsia"/>
                                 <w:b/>
                               </w:rPr>
                             </w:pPr>
@@ -7184,7 +6952,6 @@
                             <w:pPr>
                               <w:jc w:val="center"/>
                               <w:rPr>
-                                <w:rFonts w:hint="eastAsia"/>
                                 <w:b/>
                               </w:rPr>
                             </w:pPr>
@@ -7261,7 +7028,6 @@
                             <w:pPr>
                               <w:jc w:val="center"/>
                               <w:rPr>
-                                <w:rFonts w:hint="eastAsia"/>
                                 <w:b/>
                               </w:rPr>
                             </w:pPr>
@@ -7402,7 +7168,6 @@
                             <w:pPr>
                               <w:jc w:val="center"/>
                               <w:rPr>
-                                <w:rFonts w:hint="eastAsia"/>
                                 <w:b/>
                               </w:rPr>
                             </w:pPr>
@@ -7440,7 +7205,6 @@
                           <w:pPr>
                             <w:jc w:val="center"/>
                             <w:rPr>
-                              <w:rFonts w:hint="eastAsia"/>
                               <w:sz w:val="28"/>
                               <w:szCs w:val="28"/>
                             </w:rPr>
@@ -7477,7 +7241,6 @@
                           <w:pPr>
                             <w:jc w:val="center"/>
                             <w:rPr>
-                              <w:rFonts w:hint="eastAsia"/>
                               <w:sz w:val="28"/>
                               <w:szCs w:val="28"/>
                             </w:rPr>
@@ -7514,7 +7277,6 @@
                           <w:pPr>
                             <w:jc w:val="center"/>
                             <w:rPr>
-                              <w:rFonts w:hint="eastAsia"/>
                               <w:sz w:val="28"/>
                               <w:szCs w:val="28"/>
                             </w:rPr>
@@ -7550,6 +7312,16 @@
 </w:hdr>
 </file>
 
+<file path=word/header3.xml><?xml version="1.0" encoding="utf-8"?>
+<w:hdr xmlns:wpc="http://schemas.microsoft.com/office/word/2010/wordprocessingCanvas" xmlns:cx="http://schemas.microsoft.com/office/drawing/2014/chartex" xmlns:mc="http://schemas.openxmlformats.org/markup-compatibility/2006" xmlns:o="urn:schemas-microsoft-com:office:office" xmlns:r="http://schemas.openxmlformats.org/officeDocument/2006/relationships" xmlns:m="http://schemas.openxmlformats.org/officeDocument/2006/math" xmlns:v="urn:schemas-microsoft-com:vml" xmlns:wp14="http://schemas.microsoft.com/office/word/2010/wordprocessingDrawing" xmlns:wp="http://schemas.openxmlformats.org/drawingml/2006/wordprocessingDrawing" xmlns:w10="urn:schemas-microsoft-com:office:word" xmlns:w="http://schemas.openxmlformats.org/wordprocessingml/2006/main" xmlns:w14="http://schemas.microsoft.com/office/word/2010/wordml" xmlns:w15="http://schemas.microsoft.com/office/word/2012/wordml" xmlns:w16se="http://schemas.microsoft.com/office/word/2015/wordml/symex" xmlns:wpg="http://schemas.microsoft.com/office/word/2010/wordprocessingGroup" xmlns:wpi="http://schemas.microsoft.com/office/word/2010/wordprocessingInk" xmlns:wne="http://schemas.microsoft.com/office/word/2006/wordml" xmlns:wps="http://schemas.microsoft.com/office/word/2010/wordprocessingShape" mc:Ignorable="w14 w15 w16se wp14">
+  <w:p>
+    <w:pPr>
+      <w:pStyle w:val="a3"/>
+    </w:pPr>
+  </w:p>
+</w:hdr>
+</file>
+
 <file path=word/styles.xml><?xml version="1.0" encoding="utf-8"?>
 <w:styles xmlns:mc="http://schemas.openxmlformats.org/markup-compatibility/2006" xmlns:r="http://schemas.openxmlformats.org/officeDocument/2006/relationships" xmlns:w="http://schemas.openxmlformats.org/wordprocessingml/2006/main" xmlns:w14="http://schemas.microsoft.com/office/word/2010/wordml" xmlns:w15="http://schemas.microsoft.com/office/word/2012/wordml" xmlns:w16se="http://schemas.microsoft.com/office/word/2015/wordml/symex" mc:Ignorable="w14 w15 w16se">
   <w:docDefaults>
@@ -7577,6 +7349,50 @@
     <w:lsdException w:name="Subtitle" w:qFormat="1"/>
     <w:lsdException w:name="Strong" w:qFormat="1"/>
     <w:lsdException w:name="Emphasis" w:qFormat="1"/>
+    <w:lsdException w:name="Normal Table" w:semiHidden="1" w:unhideWhenUsed="1"/>
+    <w:lsdException w:name="Table Simple 1" w:semiHidden="1" w:unhideWhenUsed="1"/>
+    <w:lsdException w:name="Table Simple 2" w:semiHidden="1" w:unhideWhenUsed="1"/>
+    <w:lsdException w:name="Table Simple 3" w:semiHidden="1" w:unhideWhenUsed="1"/>
+    <w:lsdException w:name="Table Classic 1" w:semiHidden="1" w:unhideWhenUsed="1"/>
+    <w:lsdException w:name="Table Classic 2" w:semiHidden="1" w:unhideWhenUsed="1"/>
+    <w:lsdException w:name="Table Classic 3" w:semiHidden="1" w:unhideWhenUsed="1"/>
+    <w:lsdException w:name="Table Classic 4" w:semiHidden="1" w:unhideWhenUsed="1"/>
+    <w:lsdException w:name="Table Colorful 1" w:semiHidden="1" w:unhideWhenUsed="1"/>
+    <w:lsdException w:name="Table Colorful 2" w:semiHidden="1" w:unhideWhenUsed="1"/>
+    <w:lsdException w:name="Table Colorful 3" w:semiHidden="1" w:unhideWhenUsed="1"/>
+    <w:lsdException w:name="Table Columns 1" w:semiHidden="1" w:unhideWhenUsed="1"/>
+    <w:lsdException w:name="Table Columns 2" w:semiHidden="1" w:unhideWhenUsed="1"/>
+    <w:lsdException w:name="Table Columns 3" w:semiHidden="1" w:unhideWhenUsed="1"/>
+    <w:lsdException w:name="Table Columns 4" w:semiHidden="1" w:unhideWhenUsed="1"/>
+    <w:lsdException w:name="Table Columns 5" w:semiHidden="1" w:unhideWhenUsed="1"/>
+    <w:lsdException w:name="Table Grid 1" w:semiHidden="1" w:unhideWhenUsed="1"/>
+    <w:lsdException w:name="Table Grid 2" w:semiHidden="1" w:unhideWhenUsed="1"/>
+    <w:lsdException w:name="Table Grid 3" w:semiHidden="1" w:unhideWhenUsed="1"/>
+    <w:lsdException w:name="Table Grid 4" w:semiHidden="1" w:unhideWhenUsed="1"/>
+    <w:lsdException w:name="Table Grid 5" w:semiHidden="1" w:unhideWhenUsed="1"/>
+    <w:lsdException w:name="Table Grid 6" w:semiHidden="1" w:unhideWhenUsed="1"/>
+    <w:lsdException w:name="Table Grid 7" w:semiHidden="1" w:unhideWhenUsed="1"/>
+    <w:lsdException w:name="Table Grid 8" w:semiHidden="1" w:unhideWhenUsed="1"/>
+    <w:lsdException w:name="Table List 1" w:semiHidden="1" w:unhideWhenUsed="1"/>
+    <w:lsdException w:name="Table List 2" w:semiHidden="1" w:unhideWhenUsed="1"/>
+    <w:lsdException w:name="Table List 3" w:semiHidden="1" w:unhideWhenUsed="1"/>
+    <w:lsdException w:name="Table List 4" w:semiHidden="1" w:unhideWhenUsed="1"/>
+    <w:lsdException w:name="Table List 5" w:semiHidden="1" w:unhideWhenUsed="1"/>
+    <w:lsdException w:name="Table List 6" w:semiHidden="1" w:unhideWhenUsed="1"/>
+    <w:lsdException w:name="Table List 7" w:semiHidden="1" w:unhideWhenUsed="1"/>
+    <w:lsdException w:name="Table List 8" w:semiHidden="1" w:unhideWhenUsed="1"/>
+    <w:lsdException w:name="Table 3D effects 1" w:semiHidden="1" w:unhideWhenUsed="1"/>
+    <w:lsdException w:name="Table 3D effects 2" w:semiHidden="1" w:unhideWhenUsed="1"/>
+    <w:lsdException w:name="Table 3D effects 3" w:semiHidden="1" w:unhideWhenUsed="1"/>
+    <w:lsdException w:name="Table Contemporary" w:semiHidden="1" w:unhideWhenUsed="1"/>
+    <w:lsdException w:name="Table Elegant" w:semiHidden="1" w:unhideWhenUsed="1"/>
+    <w:lsdException w:name="Table Professional" w:semiHidden="1" w:unhideWhenUsed="1"/>
+    <w:lsdException w:name="Table Subtle 1" w:semiHidden="1" w:unhideWhenUsed="1"/>
+    <w:lsdException w:name="Table Subtle 2" w:semiHidden="1" w:unhideWhenUsed="1"/>
+    <w:lsdException w:name="Table Web 1" w:semiHidden="1" w:unhideWhenUsed="1"/>
+    <w:lsdException w:name="Table Web 2" w:semiHidden="1" w:unhideWhenUsed="1"/>
+    <w:lsdException w:name="Table Web 3" w:semiHidden="1" w:unhideWhenUsed="1"/>
+    <w:lsdException w:name="Table Theme" w:semiHidden="1" w:unhideWhenUsed="1"/>
     <w:lsdException w:name="Placeholder Text" w:semiHidden="1" w:uiPriority="99"/>
     <w:lsdException w:name="No Spacing" w:uiPriority="1" w:qFormat="1"/>
     <w:lsdException w:name="Light Shading" w:uiPriority="60"/>
@@ -7808,11 +7624,15 @@
   </w:style>
   <w:style w:type="character" w:default="1" w:styleId="a0">
     <w:name w:val="Default Paragraph Font"/>
+    <w:uiPriority w:val="1"/>
     <w:semiHidden/>
+    <w:unhideWhenUsed/>
   </w:style>
   <w:style w:type="table" w:default="1" w:styleId="a1">
     <w:name w:val="Normal Table"/>
+    <w:uiPriority w:val="99"/>
     <w:semiHidden/>
+    <w:unhideWhenUsed/>
     <w:tblPr>
       <w:tblInd w:w="0" w:type="dxa"/>
       <w:tblCellMar>
@@ -7825,7 +7645,9 @@
   </w:style>
   <w:style w:type="numbering" w:default="1" w:styleId="a2">
     <w:name w:val="No List"/>
+    <w:uiPriority w:val="99"/>
     <w:semiHidden/>
+    <w:unhideWhenUsed/>
   </w:style>
   <w:style w:type="paragraph" w:styleId="a3">
     <w:name w:val="header"/>
